--- a/documentacao/prototipo/prototipoDocumento.docx
+++ b/documentacao/prototipo/prototipoDocumento.docx
@@ -407,7 +407,7 @@
           <w:r>
             <w:fldChar w:fldCharType="separate"/>
           </w:r>
-          <w:hyperlink w:anchor="_Toc32845725" w:history="1">
+          <w:hyperlink w:anchor="_Toc32935409" w:history="1">
             <w:r>
               <w:rPr>
                 <w:rStyle w:val="Hyperlink"/>
@@ -434,7 +434,7 @@
                 <w:noProof/>
                 <w:webHidden/>
               </w:rPr>
-              <w:instrText xml:space="preserve"> PAGEREF _Toc32845725 \h </w:instrText>
+              <w:instrText xml:space="preserve"> PAGEREF _Toc32935409 \h </w:instrText>
             </w:r>
             <w:r>
               <w:rPr>
@@ -476,7 +476,7 @@
               <w:noProof/>
             </w:rPr>
           </w:pPr>
-          <w:hyperlink w:anchor="_Toc32845726" w:history="1">
+          <w:hyperlink w:anchor="_Toc32935410" w:history="1">
             <w:r>
               <w:rPr>
                 <w:rStyle w:val="Hyperlink"/>
@@ -503,7 +503,7 @@
                 <w:noProof/>
                 <w:webHidden/>
               </w:rPr>
-              <w:instrText xml:space="preserve"> PAGEREF _Toc32845726 \h </w:instrText>
+              <w:instrText xml:space="preserve"> PAGEREF _Toc32935410 \h </w:instrText>
             </w:r>
             <w:r>
               <w:rPr>
@@ -545,7 +545,7 @@
               <w:noProof/>
             </w:rPr>
           </w:pPr>
-          <w:hyperlink w:anchor="_Toc32845727" w:history="1">
+          <w:hyperlink w:anchor="_Toc32935411" w:history="1">
             <w:r>
               <w:rPr>
                 <w:rStyle w:val="Hyperlink"/>
@@ -572,7 +572,7 @@
                 <w:noProof/>
                 <w:webHidden/>
               </w:rPr>
-              <w:instrText xml:space="preserve"> PAGEREF _Toc32845727 \h </w:instrText>
+              <w:instrText xml:space="preserve"> PAGEREF _Toc32935411 \h </w:instrText>
             </w:r>
             <w:r>
               <w:rPr>
@@ -614,7 +614,7 @@
               <w:noProof/>
             </w:rPr>
           </w:pPr>
-          <w:hyperlink w:anchor="_Toc32845728" w:history="1">
+          <w:hyperlink w:anchor="_Toc32935412" w:history="1">
             <w:r>
               <w:rPr>
                 <w:rStyle w:val="Hyperlink"/>
@@ -641,7 +641,7 @@
                 <w:noProof/>
                 <w:webHidden/>
               </w:rPr>
-              <w:instrText xml:space="preserve"> PAGEREF _Toc32845728 \h </w:instrText>
+              <w:instrText xml:space="preserve"> PAGEREF _Toc32935412 \h </w:instrText>
             </w:r>
             <w:r>
               <w:rPr>
@@ -683,7 +683,7 @@
               <w:noProof/>
             </w:rPr>
           </w:pPr>
-          <w:hyperlink w:anchor="_Toc32845729" w:history="1">
+          <w:hyperlink w:anchor="_Toc32935413" w:history="1">
             <w:r>
               <w:rPr>
                 <w:rStyle w:val="Hyperlink"/>
@@ -710,7 +710,7 @@
                 <w:noProof/>
                 <w:webHidden/>
               </w:rPr>
-              <w:instrText xml:space="preserve"> PAGEREF _Toc32845729 \h </w:instrText>
+              <w:instrText xml:space="preserve"> PAGEREF _Toc32935413 \h </w:instrText>
             </w:r>
             <w:r>
               <w:rPr>
@@ -752,7 +752,7 @@
               <w:noProof/>
             </w:rPr>
           </w:pPr>
-          <w:hyperlink w:anchor="_Toc32845730" w:history="1">
+          <w:hyperlink w:anchor="_Toc32935414" w:history="1">
             <w:r>
               <w:rPr>
                 <w:rStyle w:val="Hyperlink"/>
@@ -779,7 +779,7 @@
                 <w:noProof/>
                 <w:webHidden/>
               </w:rPr>
-              <w:instrText xml:space="preserve"> PAGEREF _Toc32845730 \h </w:instrText>
+              <w:instrText xml:space="preserve"> PAGEREF _Toc32935414 \h </w:instrText>
             </w:r>
             <w:r>
               <w:rPr>
@@ -821,7 +821,7 @@
               <w:noProof/>
             </w:rPr>
           </w:pPr>
-          <w:hyperlink w:anchor="_Toc32845731" w:history="1">
+          <w:hyperlink w:anchor="_Toc32935415" w:history="1">
             <w:r>
               <w:rPr>
                 <w:rStyle w:val="Hyperlink"/>
@@ -848,7 +848,7 @@
                 <w:noProof/>
                 <w:webHidden/>
               </w:rPr>
-              <w:instrText xml:space="preserve"> PAGEREF _Toc32845731 \h </w:instrText>
+              <w:instrText xml:space="preserve"> PAGEREF _Toc32935415 \h </w:instrText>
             </w:r>
             <w:r>
               <w:rPr>
@@ -869,6 +869,282 @@
                 <w:webHidden/>
               </w:rPr>
               <w:t>8</w:t>
+            </w:r>
+            <w:r>
+              <w:rPr>
+                <w:noProof/>
+                <w:webHidden/>
+              </w:rPr>
+              <w:fldChar w:fldCharType="end"/>
+            </w:r>
+          </w:hyperlink>
+        </w:p>
+        <w:p>
+          <w:pPr>
+            <w:pStyle w:val="Sumrio2"/>
+            <w:tabs>
+              <w:tab w:val="right" w:leader="dot" w:pos="8494"/>
+            </w:tabs>
+            <w:rPr>
+              <w:rFonts w:cstheme="minorBidi"/>
+              <w:noProof/>
+            </w:rPr>
+          </w:pPr>
+          <w:hyperlink w:anchor="_Toc32935416" w:history="1">
+            <w:r>
+              <w:rPr>
+                <w:rStyle w:val="Hyperlink"/>
+                <w:noProof/>
+              </w:rPr>
+              <w:t>PERFIL DO TIME</w:t>
+            </w:r>
+            <w:r>
+              <w:rPr>
+                <w:noProof/>
+                <w:webHidden/>
+              </w:rPr>
+              <w:tab/>
+            </w:r>
+            <w:r>
+              <w:rPr>
+                <w:noProof/>
+                <w:webHidden/>
+              </w:rPr>
+              <w:fldChar w:fldCharType="begin"/>
+            </w:r>
+            <w:r>
+              <w:rPr>
+                <w:noProof/>
+                <w:webHidden/>
+              </w:rPr>
+              <w:instrText xml:space="preserve"> PAGEREF _Toc32935416 \h </w:instrText>
+            </w:r>
+            <w:r>
+              <w:rPr>
+                <w:noProof/>
+                <w:webHidden/>
+              </w:rPr>
+            </w:r>
+            <w:r>
+              <w:rPr>
+                <w:noProof/>
+                <w:webHidden/>
+              </w:rPr>
+              <w:fldChar w:fldCharType="separate"/>
+            </w:r>
+            <w:r>
+              <w:rPr>
+                <w:noProof/>
+                <w:webHidden/>
+              </w:rPr>
+              <w:t>9</w:t>
+            </w:r>
+            <w:r>
+              <w:rPr>
+                <w:noProof/>
+                <w:webHidden/>
+              </w:rPr>
+              <w:fldChar w:fldCharType="end"/>
+            </w:r>
+          </w:hyperlink>
+        </w:p>
+        <w:p>
+          <w:pPr>
+            <w:pStyle w:val="Sumrio2"/>
+            <w:tabs>
+              <w:tab w:val="right" w:leader="dot" w:pos="8494"/>
+            </w:tabs>
+            <w:rPr>
+              <w:rFonts w:cstheme="minorBidi"/>
+              <w:noProof/>
+            </w:rPr>
+          </w:pPr>
+          <w:hyperlink w:anchor="_Toc32935417" w:history="1">
+            <w:r>
+              <w:rPr>
+                <w:rStyle w:val="Hyperlink"/>
+                <w:noProof/>
+              </w:rPr>
+              <w:t>SELEÇÃO DE MODALIDADE</w:t>
+            </w:r>
+            <w:r>
+              <w:rPr>
+                <w:noProof/>
+                <w:webHidden/>
+              </w:rPr>
+              <w:tab/>
+            </w:r>
+            <w:r>
+              <w:rPr>
+                <w:noProof/>
+                <w:webHidden/>
+              </w:rPr>
+              <w:fldChar w:fldCharType="begin"/>
+            </w:r>
+            <w:r>
+              <w:rPr>
+                <w:noProof/>
+                <w:webHidden/>
+              </w:rPr>
+              <w:instrText xml:space="preserve"> PAGEREF _Toc32935417 \h </w:instrText>
+            </w:r>
+            <w:r>
+              <w:rPr>
+                <w:noProof/>
+                <w:webHidden/>
+              </w:rPr>
+            </w:r>
+            <w:r>
+              <w:rPr>
+                <w:noProof/>
+                <w:webHidden/>
+              </w:rPr>
+              <w:fldChar w:fldCharType="separate"/>
+            </w:r>
+            <w:r>
+              <w:rPr>
+                <w:noProof/>
+                <w:webHidden/>
+              </w:rPr>
+              <w:t>10</w:t>
+            </w:r>
+            <w:r>
+              <w:rPr>
+                <w:noProof/>
+                <w:webHidden/>
+              </w:rPr>
+              <w:fldChar w:fldCharType="end"/>
+            </w:r>
+          </w:hyperlink>
+        </w:p>
+        <w:p>
+          <w:pPr>
+            <w:pStyle w:val="Sumrio2"/>
+            <w:tabs>
+              <w:tab w:val="right" w:leader="dot" w:pos="8494"/>
+            </w:tabs>
+            <w:rPr>
+              <w:rFonts w:cstheme="minorBidi"/>
+              <w:noProof/>
+            </w:rPr>
+          </w:pPr>
+          <w:hyperlink w:anchor="_Toc32935418" w:history="1">
+            <w:r>
+              <w:rPr>
+                <w:rStyle w:val="Hyperlink"/>
+                <w:noProof/>
+              </w:rPr>
+              <w:t>PÁGINA DA MODALIDADE</w:t>
+            </w:r>
+            <w:r>
+              <w:rPr>
+                <w:noProof/>
+                <w:webHidden/>
+              </w:rPr>
+              <w:tab/>
+            </w:r>
+            <w:r>
+              <w:rPr>
+                <w:noProof/>
+                <w:webHidden/>
+              </w:rPr>
+              <w:fldChar w:fldCharType="begin"/>
+            </w:r>
+            <w:r>
+              <w:rPr>
+                <w:noProof/>
+                <w:webHidden/>
+              </w:rPr>
+              <w:instrText xml:space="preserve"> PAGEREF _Toc32935418 \h </w:instrText>
+            </w:r>
+            <w:r>
+              <w:rPr>
+                <w:noProof/>
+                <w:webHidden/>
+              </w:rPr>
+            </w:r>
+            <w:r>
+              <w:rPr>
+                <w:noProof/>
+                <w:webHidden/>
+              </w:rPr>
+              <w:fldChar w:fldCharType="separate"/>
+            </w:r>
+            <w:r>
+              <w:rPr>
+                <w:noProof/>
+                <w:webHidden/>
+              </w:rPr>
+              <w:t>11</w:t>
+            </w:r>
+            <w:r>
+              <w:rPr>
+                <w:noProof/>
+                <w:webHidden/>
+              </w:rPr>
+              <w:fldChar w:fldCharType="end"/>
+            </w:r>
+          </w:hyperlink>
+        </w:p>
+        <w:p>
+          <w:pPr>
+            <w:pStyle w:val="Sumrio2"/>
+            <w:tabs>
+              <w:tab w:val="right" w:leader="dot" w:pos="8494"/>
+            </w:tabs>
+            <w:rPr>
+              <w:rFonts w:cstheme="minorBidi"/>
+              <w:noProof/>
+            </w:rPr>
+          </w:pPr>
+          <w:hyperlink w:anchor="_Toc32935419" w:history="1">
+            <w:r>
+              <w:rPr>
+                <w:rStyle w:val="Hyperlink"/>
+                <w:noProof/>
+              </w:rPr>
+              <w:t>MURAL</w:t>
+            </w:r>
+            <w:r>
+              <w:rPr>
+                <w:noProof/>
+                <w:webHidden/>
+              </w:rPr>
+              <w:tab/>
+            </w:r>
+            <w:r>
+              <w:rPr>
+                <w:noProof/>
+                <w:webHidden/>
+              </w:rPr>
+              <w:fldChar w:fldCharType="begin"/>
+            </w:r>
+            <w:r>
+              <w:rPr>
+                <w:noProof/>
+                <w:webHidden/>
+              </w:rPr>
+              <w:instrText xml:space="preserve"> PAGEREF _Toc32935419 \h </w:instrText>
+            </w:r>
+            <w:r>
+              <w:rPr>
+                <w:noProof/>
+                <w:webHidden/>
+              </w:rPr>
+            </w:r>
+            <w:r>
+              <w:rPr>
+                <w:noProof/>
+                <w:webHidden/>
+              </w:rPr>
+              <w:fldChar w:fldCharType="separate"/>
+            </w:r>
+            <w:r>
+              <w:rPr>
+                <w:noProof/>
+                <w:webHidden/>
+              </w:rPr>
+              <w:t>12</w:t>
             </w:r>
             <w:r>
               <w:rPr>
@@ -927,7 +1203,7 @@
       <w:pPr>
         <w:pStyle w:val="Ttulo1"/>
       </w:pPr>
-      <w:bookmarkStart w:id="0" w:name="_Toc32845725"/>
+      <w:bookmarkStart w:id="0" w:name="_Toc32935409"/>
       <w:r>
         <w:lastRenderedPageBreak/>
         <w:t>WEB</w:t>
@@ -939,7 +1215,7 @@
         <w:pStyle w:val="Subttulo"/>
         <w:outlineLvl w:val="1"/>
       </w:pPr>
-      <w:bookmarkStart w:id="1" w:name="_Toc32845726"/>
+      <w:bookmarkStart w:id="1" w:name="_Toc32935410"/>
       <w:r>
         <w:t>PADRÃO</w:t>
       </w:r>
@@ -1013,14 +1289,30 @@
       <w:r>
         <w:t xml:space="preserve">Figura </w:t>
       </w:r>
-      <w:fldSimple w:instr=" SEQ Figura \* ARABIC ">
-        <w:r>
-          <w:rPr>
-            <w:noProof/>
-          </w:rPr>
-          <w:t>1</w:t>
-        </w:r>
-      </w:fldSimple>
+      <w:r>
+        <w:fldChar w:fldCharType="begin"/>
+      </w:r>
+      <w:r>
+        <w:instrText xml:space="preserve"> SEQ Figura \* A</w:instrText>
+      </w:r>
+      <w:r>
+        <w:instrText xml:space="preserve">RABIC </w:instrText>
+      </w:r>
+      <w:r>
+        <w:fldChar w:fldCharType="separate"/>
+      </w:r>
+      <w:r>
+        <w:rPr>
+          <w:noProof/>
+        </w:rPr>
+        <w:t>1</w:t>
+      </w:r>
+      <w:r>
+        <w:rPr>
+          <w:noProof/>
+        </w:rPr>
+        <w:fldChar w:fldCharType="end"/>
+      </w:r>
       <w:r>
         <w:t xml:space="preserve"> P</w:t>
       </w:r>
@@ -1213,7 +1505,7 @@
         <w:pStyle w:val="Subttulo"/>
         <w:outlineLvl w:val="1"/>
       </w:pPr>
-      <w:bookmarkStart w:id="2" w:name="_Toc32845727"/>
+      <w:bookmarkStart w:id="2" w:name="_Toc32935411"/>
       <w:r>
         <w:t>HOME</w:t>
       </w:r>
@@ -1287,14 +1579,27 @@
       <w:r>
         <w:t xml:space="preserve">Figura </w:t>
       </w:r>
-      <w:fldSimple w:instr=" SEQ Figura \* ARABIC ">
-        <w:r>
-          <w:rPr>
-            <w:noProof/>
-          </w:rPr>
-          <w:t>2</w:t>
-        </w:r>
-      </w:fldSimple>
+      <w:r>
+        <w:fldChar w:fldCharType="begin"/>
+      </w:r>
+      <w:r>
+        <w:instrText xml:space="preserve"> SEQ Figura \* ARABIC </w:instrText>
+      </w:r>
+      <w:r>
+        <w:fldChar w:fldCharType="separate"/>
+      </w:r>
+      <w:r>
+        <w:rPr>
+          <w:noProof/>
+        </w:rPr>
+        <w:t>2</w:t>
+      </w:r>
+      <w:r>
+        <w:rPr>
+          <w:noProof/>
+        </w:rPr>
+        <w:fldChar w:fldCharType="end"/>
+      </w:r>
       <w:r>
         <w:t xml:space="preserve"> - Página principal da aplicação</w:t>
       </w:r>
@@ -1417,7 +1722,7 @@
         <w:pStyle w:val="Subttulo"/>
         <w:outlineLvl w:val="1"/>
       </w:pPr>
-      <w:bookmarkStart w:id="3" w:name="_Toc32845728"/>
+      <w:bookmarkStart w:id="3" w:name="_Toc32935412"/>
       <w:r>
         <w:t>GALERIA</w:t>
       </w:r>
@@ -1491,14 +1796,27 @@
       <w:r>
         <w:t xml:space="preserve">Figura </w:t>
       </w:r>
-      <w:fldSimple w:instr=" SEQ Figura \* ARABIC ">
-        <w:r>
-          <w:rPr>
-            <w:noProof/>
-          </w:rPr>
-          <w:t>3</w:t>
-        </w:r>
-      </w:fldSimple>
+      <w:r>
+        <w:fldChar w:fldCharType="begin"/>
+      </w:r>
+      <w:r>
+        <w:instrText xml:space="preserve"> SEQ Figura \* ARABIC </w:instrText>
+      </w:r>
+      <w:r>
+        <w:fldChar w:fldCharType="separate"/>
+      </w:r>
+      <w:r>
+        <w:rPr>
+          <w:noProof/>
+        </w:rPr>
+        <w:t>3</w:t>
+      </w:r>
+      <w:r>
+        <w:rPr>
+          <w:noProof/>
+        </w:rPr>
+        <w:fldChar w:fldCharType="end"/>
+      </w:r>
       <w:r>
         <w:t xml:space="preserve"> - Galeria de mídia WEB</w:t>
       </w:r>
@@ -1582,7 +1900,7 @@
         <w:pStyle w:val="Subttulo"/>
         <w:outlineLvl w:val="1"/>
       </w:pPr>
-      <w:bookmarkStart w:id="4" w:name="_Toc32845729"/>
+      <w:bookmarkStart w:id="4" w:name="_Toc32935413"/>
       <w:r>
         <w:lastRenderedPageBreak/>
         <w:t>PARTICIPAR</w:t>
@@ -1657,27 +1975,14 @@
       <w:r>
         <w:t xml:space="preserve">Figura </w:t>
       </w:r>
-      <w:r>
-        <w:fldChar w:fldCharType="begin"/>
-      </w:r>
-      <w:r>
-        <w:instrText xml:space="preserve"> SEQ Figura \* ARABIC </w:instrText>
-      </w:r>
-      <w:r>
-        <w:fldChar w:fldCharType="separate"/>
-      </w:r>
-      <w:r>
-        <w:rPr>
-          <w:noProof/>
-        </w:rPr>
-        <w:t>4</w:t>
-      </w:r>
-      <w:r>
-        <w:rPr>
-          <w:noProof/>
-        </w:rPr>
-        <w:fldChar w:fldCharType="end"/>
-      </w:r>
+      <w:fldSimple w:instr=" SEQ Figura \* ARABIC ">
+        <w:r>
+          <w:rPr>
+            <w:noProof/>
+          </w:rPr>
+          <w:t>4</w:t>
+        </w:r>
+      </w:fldSimple>
       <w:r>
         <w:t xml:space="preserve"> - Página de inscrição em modalidade/ criação de times.</w:t>
       </w:r>
@@ -1733,7 +2038,7 @@
         <w:pStyle w:val="Subttulo"/>
         <w:outlineLvl w:val="1"/>
       </w:pPr>
-      <w:bookmarkStart w:id="5" w:name="_Toc32845730"/>
+      <w:bookmarkStart w:id="5" w:name="_Toc32935414"/>
       <w:r>
         <w:lastRenderedPageBreak/>
         <w:t>CONTA</w:t>
@@ -1808,14 +2113,27 @@
       <w:r>
         <w:t xml:space="preserve">Figura </w:t>
       </w:r>
-      <w:fldSimple w:instr=" SEQ Figura \* ARABIC ">
-        <w:r>
-          <w:rPr>
-            <w:noProof/>
-          </w:rPr>
-          <w:t>5</w:t>
-        </w:r>
-      </w:fldSimple>
+      <w:r>
+        <w:fldChar w:fldCharType="begin"/>
+      </w:r>
+      <w:r>
+        <w:instrText xml:space="preserve"> SEQ Figura \* ARABIC </w:instrText>
+      </w:r>
+      <w:r>
+        <w:fldChar w:fldCharType="separate"/>
+      </w:r>
+      <w:r>
+        <w:rPr>
+          <w:noProof/>
+        </w:rPr>
+        <w:t>5</w:t>
+      </w:r>
+      <w:r>
+        <w:rPr>
+          <w:noProof/>
+        </w:rPr>
+        <w:fldChar w:fldCharType="end"/>
+      </w:r>
       <w:r>
         <w:t xml:space="preserve"> - Página de login/cadastro</w:t>
       </w:r>
@@ -1888,7 +2206,7 @@
         <w:pStyle w:val="Subttulo"/>
         <w:outlineLvl w:val="1"/>
       </w:pPr>
-      <w:bookmarkStart w:id="6" w:name="_Toc32845731"/>
+      <w:bookmarkStart w:id="6" w:name="_Toc32935415"/>
       <w:r>
         <w:lastRenderedPageBreak/>
         <w:t>PERFIL DO USUÁRIO</w:t>
@@ -1963,14 +2281,27 @@
       <w:r>
         <w:t xml:space="preserve">Figura </w:t>
       </w:r>
-      <w:fldSimple w:instr=" SEQ Figura \* ARABIC ">
-        <w:r>
-          <w:rPr>
-            <w:noProof/>
-          </w:rPr>
-          <w:t>6</w:t>
-        </w:r>
-      </w:fldSimple>
+      <w:r>
+        <w:fldChar w:fldCharType="begin"/>
+      </w:r>
+      <w:r>
+        <w:instrText xml:space="preserve"> SEQ Figura \* ARABIC </w:instrText>
+      </w:r>
+      <w:r>
+        <w:fldChar w:fldCharType="separate"/>
+      </w:r>
+      <w:r>
+        <w:rPr>
+          <w:noProof/>
+        </w:rPr>
+        <w:t>6</w:t>
+      </w:r>
+      <w:r>
+        <w:rPr>
+          <w:noProof/>
+        </w:rPr>
+        <w:fldChar w:fldCharType="end"/>
+      </w:r>
       <w:r>
         <w:t xml:space="preserve"> - Página do perfil do usuário</w:t>
       </w:r>
@@ -2042,10 +2373,7 @@
         </w:numPr>
       </w:pPr>
       <w:r>
-        <w:t xml:space="preserve">TIMES: Lista de times em que o usuário participa, </w:t>
-      </w:r>
-      <w:r>
-        <w:t>visível a todos, modificável apenas pelo dono do perfil.</w:t>
+        <w:t>TIMES: Lista de times em que o usuário participa, visível a todos, modificável apenas pelo dono do perfil.</w:t>
       </w:r>
     </w:p>
     <w:p/>
@@ -2064,10 +2392,12 @@
         <w:pStyle w:val="Subttulo"/>
         <w:outlineLvl w:val="1"/>
       </w:pPr>
+      <w:bookmarkStart w:id="7" w:name="_Toc32935416"/>
       <w:r>
         <w:lastRenderedPageBreak/>
         <w:t>PERFIL DO TIME</w:t>
       </w:r>
+      <w:bookmarkEnd w:id="7"/>
     </w:p>
     <w:p>
       <w:pPr>
@@ -2137,22 +2467,234 @@
       <w:r>
         <w:t xml:space="preserve">Figura </w:t>
       </w:r>
+      <w:r>
+        <w:fldChar w:fldCharType="begin"/>
+      </w:r>
+      <w:r>
+        <w:instrText xml:space="preserve"> SEQ Figura \* ARABIC </w:instrText>
+      </w:r>
+      <w:r>
+        <w:fldChar w:fldCharType="separate"/>
+      </w:r>
+      <w:r>
+        <w:rPr>
+          <w:noProof/>
+        </w:rPr>
+        <w:t>7</w:t>
+      </w:r>
+      <w:r>
+        <w:rPr>
+          <w:noProof/>
+        </w:rPr>
+        <w:fldChar w:fldCharType="end"/>
+      </w:r>
+      <w:r>
+        <w:t xml:space="preserve"> - Página de perfil do Time</w:t>
+      </w:r>
+    </w:p>
+    <w:p/>
+    <w:p>
+      <w:r>
+        <w:t>Uma página pública para visualizar integrantes e estatísticas de um time, quando acessada pelo criador do time, opções de customização serão disponibilizadas.</w:t>
+      </w:r>
+    </w:p>
+    <w:p>
+      <w:r>
+        <w:t>Legenda:</w:t>
+      </w:r>
+    </w:p>
+    <w:p>
+      <w:pPr>
+        <w:pStyle w:val="PargrafodaLista"/>
+        <w:numPr>
+          <w:ilvl w:val="0"/>
+          <w:numId w:val="7"/>
+        </w:numPr>
+      </w:pPr>
+      <w:r>
+        <w:t>AVATAR: Uma imagem a ser enviada pelo criador do time, representando o time, pode ser trocada a qualquer momento.</w:t>
+      </w:r>
+    </w:p>
+    <w:p>
+      <w:pPr>
+        <w:pStyle w:val="PargrafodaLista"/>
+        <w:numPr>
+          <w:ilvl w:val="0"/>
+          <w:numId w:val="7"/>
+        </w:numPr>
+      </w:pPr>
+      <w:r>
+        <w:t>INFORMAÇÕES: Informações como nome, modalidade, turma e uma breve descrição que poderá ser escrita pelo criador do time.</w:t>
+      </w:r>
+    </w:p>
+    <w:p>
+      <w:pPr>
+        <w:pStyle w:val="PargrafodaLista"/>
+        <w:numPr>
+          <w:ilvl w:val="0"/>
+          <w:numId w:val="7"/>
+        </w:numPr>
+      </w:pPr>
+      <w:r>
+        <w:t xml:space="preserve">INTEGRANTES: Uma lista com os integrantes do time, manipulável pelo </w:t>
+      </w:r>
+      <w:r>
+        <w:rPr>
+          <w:i/>
+          <w:iCs/>
+        </w:rPr>
+        <w:t>admin</w:t>
+      </w:r>
+      <w:r>
+        <w:t xml:space="preserve"> ou pelo dono do time.</w:t>
+      </w:r>
+    </w:p>
+    <w:p>
+      <w:pPr>
+        <w:pStyle w:val="PargrafodaLista"/>
+        <w:numPr>
+          <w:ilvl w:val="0"/>
+          <w:numId w:val="7"/>
+        </w:numPr>
+      </w:pPr>
+      <w:r>
+        <w:t>ESTATÍSTICAS: Um pequeno mural com estatistas do time, por exemplo número de gols, número de partidas vencidas, lugar no tornei</w:t>
+      </w:r>
+      <w:r>
+        <w:t>o</w:t>
+      </w:r>
+      <w:r>
+        <w:t xml:space="preserve"> etc.</w:t>
+      </w:r>
+    </w:p>
+    <w:p/>
+    <w:p/>
+    <w:p>
+      <w:pPr>
+        <w:spacing w:after="160" w:line="259" w:lineRule="auto"/>
+        <w:jc w:val="left"/>
+      </w:pPr>
+      <w:r>
+        <w:br w:type="page"/>
+      </w:r>
+    </w:p>
+    <w:p>
+      <w:pPr>
+        <w:pStyle w:val="Subttulo"/>
+        <w:outlineLvl w:val="1"/>
+      </w:pPr>
+      <w:bookmarkStart w:id="8" w:name="_Toc32935417"/>
+      <w:r>
+        <w:lastRenderedPageBreak/>
+        <w:t>SELEÇÃO DE MODALIDADE</w:t>
+      </w:r>
+      <w:bookmarkEnd w:id="8"/>
+    </w:p>
+    <w:p>
+      <w:pPr>
+        <w:keepNext/>
+      </w:pPr>
+      <w:r>
+        <w:rPr>
+          <w:noProof/>
+        </w:rPr>
+        <w:drawing>
+          <wp:inline distT="0" distB="0" distL="0" distR="0" wp14:anchorId="10754460" wp14:editId="686618F5">
+            <wp:extent cx="5393055" cy="3352800"/>
+            <wp:effectExtent l="0" t="0" r="0" b="0"/>
+            <wp:docPr id="6" name="Imagem 6"/>
+            <wp:cNvGraphicFramePr>
+              <a:graphicFrameLocks xmlns:a="http://schemas.openxmlformats.org/drawingml/2006/main" noChangeAspect="1"/>
+            </wp:cNvGraphicFramePr>
+            <a:graphic xmlns:a="http://schemas.openxmlformats.org/drawingml/2006/main">
+              <a:graphicData uri="http://schemas.openxmlformats.org/drawingml/2006/picture">
+                <pic:pic xmlns:pic="http://schemas.openxmlformats.org/drawingml/2006/picture">
+                  <pic:nvPicPr>
+                    <pic:cNvPr id="0" name="Picture 1"/>
+                    <pic:cNvPicPr>
+                      <a:picLocks noChangeAspect="1" noChangeArrowheads="1"/>
+                    </pic:cNvPicPr>
+                  </pic:nvPicPr>
+                  <pic:blipFill rotWithShape="1">
+                    <a:blip r:embed="rId15" cstate="print">
+                      <a:extLst>
+                        <a:ext uri="{28A0092B-C50C-407E-A947-70E740481C1C}">
+                          <a14:useLocalDpi xmlns:a14="http://schemas.microsoft.com/office/drawing/2010/main" val="0"/>
+                        </a:ext>
+                      </a:extLst>
+                    </a:blip>
+                    <a:srcRect b="12000"/>
+                    <a:stretch/>
+                  </pic:blipFill>
+                  <pic:spPr bwMode="auto">
+                    <a:xfrm>
+                      <a:off x="0" y="0"/>
+                      <a:ext cx="5393055" cy="3352800"/>
+                    </a:xfrm>
+                    <a:prstGeom prst="rect">
+                      <a:avLst/>
+                    </a:prstGeom>
+                    <a:noFill/>
+                    <a:ln>
+                      <a:noFill/>
+                    </a:ln>
+                    <a:extLst>
+                      <a:ext uri="{53640926-AAD7-44D8-BBD7-CCE9431645EC}">
+                        <a14:shadowObscured xmlns:a14="http://schemas.microsoft.com/office/drawing/2010/main"/>
+                      </a:ext>
+                    </a:extLst>
+                  </pic:spPr>
+                </pic:pic>
+              </a:graphicData>
+            </a:graphic>
+          </wp:inline>
+        </w:drawing>
+      </w:r>
+    </w:p>
+    <w:p>
+      <w:pPr>
+        <w:pStyle w:val="Legenda"/>
+      </w:pPr>
+      <w:r>
+        <w:t xml:space="preserve">Figura </w:t>
+      </w:r>
       <w:fldSimple w:instr=" SEQ Figura \* ARABIC ">
         <w:r>
           <w:rPr>
             <w:noProof/>
           </w:rPr>
-          <w:t>7</w:t>
+          <w:t>8</w:t>
         </w:r>
       </w:fldSimple>
       <w:r>
-        <w:t xml:space="preserve"> - Página de perfil do Time</w:t>
-      </w:r>
-    </w:p>
-    <w:p/>
-    <w:p>
-      <w:r>
-        <w:t>Uma página pública para visualizar integrantes e estatísticas de um time, quando acessada pelo criador do time, opções de customização serão disponibilizadas.</w:t>
+        <w:t xml:space="preserve"> - Página com todas modalidades</w:t>
+      </w:r>
+    </w:p>
+    <w:p>
+      <w:r>
+        <w:t xml:space="preserve">Essa página exibe ao usuário todas as modalidades disponíveis no evento, serão colocados pelo </w:t>
+      </w:r>
+      <w:r>
+        <w:rPr>
+          <w:i/>
+          <w:iCs/>
+        </w:rPr>
+        <w:t>admin</w:t>
+      </w:r>
+      <w:r>
+        <w:t xml:space="preserve"> por meio da aplicação desktop, ao clicar em um </w:t>
+      </w:r>
+      <w:proofErr w:type="spellStart"/>
+      <w:r>
+        <w:rPr>
+          <w:i/>
+          <w:iCs/>
+        </w:rPr>
+        <w:t>card</w:t>
+      </w:r>
+      <w:proofErr w:type="spellEnd"/>
+      <w:r>
+        <w:t>, será carregado a página da modalidade, com informações, regras etc.</w:t>
       </w:r>
     </w:p>
     <w:p>
@@ -2165,11 +2707,52 @@
         <w:pStyle w:val="PargrafodaLista"/>
         <w:numPr>
           <w:ilvl w:val="0"/>
-          <w:numId w:val="7"/>
+          <w:numId w:val="8"/>
         </w:numPr>
       </w:pPr>
       <w:r>
-        <w:t>AVATAR: Uma imagem a ser enviada pelo criador do time, representando o time, pode ser trocada a qualquer momento.</w:t>
+        <w:t xml:space="preserve">SEÇÃO PRINCIPAL: Aqui serão exibidas todas as modalidades ativas por meio de </w:t>
+      </w:r>
+      <w:proofErr w:type="spellStart"/>
+      <w:r>
+        <w:rPr>
+          <w:i/>
+          <w:iCs/>
+        </w:rPr>
+        <w:t>cards</w:t>
+      </w:r>
+      <w:proofErr w:type="spellEnd"/>
+      <w:r>
+        <w:t xml:space="preserve">, o </w:t>
+      </w:r>
+      <w:r>
+        <w:rPr>
+          <w:i/>
+          <w:iCs/>
+        </w:rPr>
+        <w:t>admin</w:t>
+      </w:r>
+      <w:r>
+        <w:t xml:space="preserve"> poderá adicionar/remover esses </w:t>
+      </w:r>
+      <w:proofErr w:type="spellStart"/>
+      <w:r>
+        <w:rPr>
+          <w:i/>
+          <w:iCs/>
+        </w:rPr>
+        <w:t>cards</w:t>
+      </w:r>
+      <w:proofErr w:type="spellEnd"/>
+      <w:r>
+        <w:rPr>
+          <w:i/>
+          <w:iCs/>
+        </w:rPr>
+        <w:t xml:space="preserve"> </w:t>
+      </w:r>
+      <w:r>
+        <w:t>na aplicação desktop.</w:t>
       </w:r>
     </w:p>
     <w:p>
@@ -2177,11 +2760,33 @@
         <w:pStyle w:val="PargrafodaLista"/>
         <w:numPr>
           <w:ilvl w:val="0"/>
-          <w:numId w:val="7"/>
+          <w:numId w:val="8"/>
         </w:numPr>
       </w:pPr>
       <w:r>
-        <w:t>INFORMAÇÕES: Informações como nome, modalidade, turma e uma breve descrição que poderá ser escrita pelo criador do time.</w:t>
+        <w:t xml:space="preserve">CARD: Cada </w:t>
+      </w:r>
+      <w:proofErr w:type="spellStart"/>
+      <w:r>
+        <w:rPr>
+          <w:i/>
+          <w:iCs/>
+        </w:rPr>
+        <w:t>card</w:t>
+      </w:r>
+      <w:proofErr w:type="spellEnd"/>
+      <w:r>
+        <w:t xml:space="preserve"> representa uma modalidade, como na imagem, completamente editáveis pelo </w:t>
+      </w:r>
+      <w:r>
+        <w:rPr>
+          <w:i/>
+          <w:iCs/>
+        </w:rPr>
+        <w:t>admin</w:t>
+      </w:r>
+      <w:r>
+        <w:t>.</w:t>
       </w:r>
     </w:p>
     <w:p>
@@ -2189,21 +2794,152 @@
         <w:pStyle w:val="PargrafodaLista"/>
         <w:numPr>
           <w:ilvl w:val="0"/>
-          <w:numId w:val="7"/>
+          <w:numId w:val="8"/>
         </w:numPr>
       </w:pPr>
       <w:r>
-        <w:t xml:space="preserve">INTEGRANTES: Uma lista com os integrantes do time, manipulável pelo </w:t>
-      </w:r>
+        <w:t xml:space="preserve">CONTEÚDO: O conteúdo do </w:t>
+      </w:r>
+      <w:proofErr w:type="spellStart"/>
       <w:r>
         <w:rPr>
           <w:i/>
           <w:iCs/>
         </w:rPr>
+        <w:t>card</w:t>
+      </w:r>
+      <w:proofErr w:type="spellEnd"/>
+      <w:r>
+        <w:t xml:space="preserve"> é composto pelo título com o nome da modalidade, uma imagem referente à modalidade e uma breve descrição escrita pelo </w:t>
+      </w:r>
+      <w:r>
+        <w:rPr>
+          <w:i/>
+          <w:iCs/>
+        </w:rPr>
+        <w:t>admin.</w:t>
+      </w:r>
+    </w:p>
+    <w:p/>
+    <w:p>
+      <w:pPr>
+        <w:spacing w:after="160" w:line="259" w:lineRule="auto"/>
+        <w:jc w:val="left"/>
+      </w:pPr>
+      <w:r>
+        <w:br w:type="page"/>
+      </w:r>
+    </w:p>
+    <w:p>
+      <w:pPr>
+        <w:pStyle w:val="Subttulo"/>
+        <w:outlineLvl w:val="1"/>
+      </w:pPr>
+      <w:bookmarkStart w:id="9" w:name="_Toc32935418"/>
+      <w:r>
+        <w:lastRenderedPageBreak/>
+        <w:t>PÁGINA DA MODALIDADE</w:t>
+      </w:r>
+      <w:bookmarkEnd w:id="9"/>
+    </w:p>
+    <w:p>
+      <w:pPr>
+        <w:keepNext/>
+      </w:pPr>
+      <w:r>
+        <w:rPr>
+          <w:noProof/>
+        </w:rPr>
+        <w:drawing>
+          <wp:inline distT="0" distB="0" distL="0" distR="0" wp14:anchorId="2469029D" wp14:editId="3DC4A54C">
+            <wp:extent cx="5393055" cy="3335867"/>
+            <wp:effectExtent l="0" t="0" r="0" b="0"/>
+            <wp:docPr id="9" name="Imagem 9"/>
+            <wp:cNvGraphicFramePr>
+              <a:graphicFrameLocks xmlns:a="http://schemas.openxmlformats.org/drawingml/2006/main" noChangeAspect="1"/>
+            </wp:cNvGraphicFramePr>
+            <a:graphic xmlns:a="http://schemas.openxmlformats.org/drawingml/2006/main">
+              <a:graphicData uri="http://schemas.openxmlformats.org/drawingml/2006/picture">
+                <pic:pic xmlns:pic="http://schemas.openxmlformats.org/drawingml/2006/picture">
+                  <pic:nvPicPr>
+                    <pic:cNvPr id="0" name="Picture 2"/>
+                    <pic:cNvPicPr>
+                      <a:picLocks noChangeAspect="1" noChangeArrowheads="1"/>
+                    </pic:cNvPicPr>
+                  </pic:nvPicPr>
+                  <pic:blipFill rotWithShape="1">
+                    <a:blip r:embed="rId16" cstate="print">
+                      <a:extLst>
+                        <a:ext uri="{28A0092B-C50C-407E-A947-70E740481C1C}">
+                          <a14:useLocalDpi xmlns:a14="http://schemas.microsoft.com/office/drawing/2010/main" val="0"/>
+                        </a:ext>
+                      </a:extLst>
+                    </a:blip>
+                    <a:srcRect b="12445"/>
+                    <a:stretch/>
+                  </pic:blipFill>
+                  <pic:spPr bwMode="auto">
+                    <a:xfrm>
+                      <a:off x="0" y="0"/>
+                      <a:ext cx="5393055" cy="3335867"/>
+                    </a:xfrm>
+                    <a:prstGeom prst="rect">
+                      <a:avLst/>
+                    </a:prstGeom>
+                    <a:noFill/>
+                    <a:ln>
+                      <a:noFill/>
+                    </a:ln>
+                    <a:extLst>
+                      <a:ext uri="{53640926-AAD7-44D8-BBD7-CCE9431645EC}">
+                        <a14:shadowObscured xmlns:a14="http://schemas.microsoft.com/office/drawing/2010/main"/>
+                      </a:ext>
+                    </a:extLst>
+                  </pic:spPr>
+                </pic:pic>
+              </a:graphicData>
+            </a:graphic>
+          </wp:inline>
+        </w:drawing>
+      </w:r>
+    </w:p>
+    <w:p>
+      <w:pPr>
+        <w:pStyle w:val="Legenda"/>
+      </w:pPr>
+      <w:r>
+        <w:t xml:space="preserve">Figura </w:t>
+      </w:r>
+      <w:fldSimple w:instr=" SEQ Figura \* ARABIC ">
+        <w:r>
+          <w:rPr>
+            <w:noProof/>
+          </w:rPr>
+          <w:t>9</w:t>
+        </w:r>
+      </w:fldSimple>
+      <w:r>
+        <w:t xml:space="preserve"> - Página da modalidade.</w:t>
+      </w:r>
+    </w:p>
+    <w:p>
+      <w:r>
+        <w:t xml:space="preserve">Para cara modalidade, será gerada uma página própria com conteúdo determinado pelo </w:t>
+      </w:r>
+      <w:r>
+        <w:rPr>
+          <w:i/>
+          <w:iCs/>
+        </w:rPr>
         <w:t>admin</w:t>
       </w:r>
       <w:r>
-        <w:t xml:space="preserve"> ou pelo dono do time.</w:t>
+        <w:t>.</w:t>
+      </w:r>
+    </w:p>
+    <w:p>
+      <w:r>
+        <w:t>Legenda:</w:t>
       </w:r>
     </w:p>
     <w:p>
@@ -2211,14 +2947,172 @@
         <w:pStyle w:val="PargrafodaLista"/>
         <w:numPr>
           <w:ilvl w:val="0"/>
-          <w:numId w:val="7"/>
+          <w:numId w:val="9"/>
         </w:numPr>
       </w:pPr>
       <w:r>
-        <w:t>ESTATÍSTICAS: Um pequeno mural com estatistas do time, por exemplo número de gols, número de partidas vencidas, lugar no tornei etc.</w:t>
-      </w:r>
-      <w:bookmarkStart w:id="7" w:name="_GoBack"/>
-      <w:bookmarkEnd w:id="7"/>
+        <w:t>TITULO: O nome da modalidade bem como a data, visto que a cada ano haverá repetição da modalidade, porém com campeonato diferente.</w:t>
+      </w:r>
+    </w:p>
+    <w:p>
+      <w:pPr>
+        <w:pStyle w:val="PargrafodaLista"/>
+        <w:numPr>
+          <w:ilvl w:val="0"/>
+          <w:numId w:val="9"/>
+        </w:numPr>
+      </w:pPr>
+      <w:r>
+        <w:t xml:space="preserve">IMAGEM: O </w:t>
+      </w:r>
+      <w:r>
+        <w:rPr>
+          <w:i/>
+          <w:iCs/>
+        </w:rPr>
+        <w:t>admin</w:t>
+      </w:r>
+      <w:r>
+        <w:t xml:space="preserve"> deve fazer o upload da capa da modalidade pela aplicação desktop.</w:t>
+      </w:r>
+    </w:p>
+    <w:p>
+      <w:pPr>
+        <w:pStyle w:val="PargrafodaLista"/>
+        <w:numPr>
+          <w:ilvl w:val="0"/>
+          <w:numId w:val="9"/>
+        </w:numPr>
+      </w:pPr>
+      <w:r>
+        <w:t>CONTEUDO: Nessa seção o haverá uma descrição da modalidade, as regras adotadas pelo colégio e as tabelas de classificação atualizadas dos jogos referentes àquela modalidade.</w:t>
+      </w:r>
+    </w:p>
+    <w:p/>
+    <w:p>
+      <w:pPr>
+        <w:spacing w:after="160" w:line="259" w:lineRule="auto"/>
+        <w:jc w:val="left"/>
+      </w:pPr>
+      <w:r>
+        <w:br w:type="page"/>
+      </w:r>
+    </w:p>
+    <w:p>
+      <w:pPr>
+        <w:pStyle w:val="Subttulo"/>
+        <w:outlineLvl w:val="1"/>
+      </w:pPr>
+      <w:bookmarkStart w:id="10" w:name="_Toc32935419"/>
+      <w:r>
+        <w:lastRenderedPageBreak/>
+        <w:t>MURAL</w:t>
+      </w:r>
+      <w:bookmarkEnd w:id="10"/>
+    </w:p>
+    <w:p>
+      <w:pPr>
+        <w:keepNext/>
+      </w:pPr>
+      <w:r>
+        <w:rPr>
+          <w:noProof/>
+        </w:rPr>
+        <w:drawing>
+          <wp:inline distT="0" distB="0" distL="0" distR="0" wp14:anchorId="466F382E" wp14:editId="3FA627D5">
+            <wp:extent cx="5393055" cy="3352800"/>
+            <wp:effectExtent l="0" t="0" r="0" b="0"/>
+            <wp:docPr id="10" name="Imagem 10"/>
+            <wp:cNvGraphicFramePr>
+              <a:graphicFrameLocks xmlns:a="http://schemas.openxmlformats.org/drawingml/2006/main" noChangeAspect="1"/>
+            </wp:cNvGraphicFramePr>
+            <a:graphic xmlns:a="http://schemas.openxmlformats.org/drawingml/2006/main">
+              <a:graphicData uri="http://schemas.openxmlformats.org/drawingml/2006/picture">
+                <pic:pic xmlns:pic="http://schemas.openxmlformats.org/drawingml/2006/picture">
+                  <pic:nvPicPr>
+                    <pic:cNvPr id="0" name="Picture 3"/>
+                    <pic:cNvPicPr>
+                      <a:picLocks noChangeAspect="1" noChangeArrowheads="1"/>
+                    </pic:cNvPicPr>
+                  </pic:nvPicPr>
+                  <pic:blipFill rotWithShape="1">
+                    <a:blip r:embed="rId17" cstate="print">
+                      <a:extLst>
+                        <a:ext uri="{28A0092B-C50C-407E-A947-70E740481C1C}">
+                          <a14:useLocalDpi xmlns:a14="http://schemas.microsoft.com/office/drawing/2010/main" val="0"/>
+                        </a:ext>
+                      </a:extLst>
+                    </a:blip>
+                    <a:srcRect b="12000"/>
+                    <a:stretch/>
+                  </pic:blipFill>
+                  <pic:spPr bwMode="auto">
+                    <a:xfrm>
+                      <a:off x="0" y="0"/>
+                      <a:ext cx="5393055" cy="3352800"/>
+                    </a:xfrm>
+                    <a:prstGeom prst="rect">
+                      <a:avLst/>
+                    </a:prstGeom>
+                    <a:noFill/>
+                    <a:ln>
+                      <a:noFill/>
+                    </a:ln>
+                    <a:extLst>
+                      <a:ext uri="{53640926-AAD7-44D8-BBD7-CCE9431645EC}">
+                        <a14:shadowObscured xmlns:a14="http://schemas.microsoft.com/office/drawing/2010/main"/>
+                      </a:ext>
+                    </a:extLst>
+                  </pic:spPr>
+                </pic:pic>
+              </a:graphicData>
+            </a:graphic>
+          </wp:inline>
+        </w:drawing>
+      </w:r>
+    </w:p>
+    <w:p>
+      <w:pPr>
+        <w:pStyle w:val="Legenda"/>
+      </w:pPr>
+      <w:r>
+        <w:t xml:space="preserve">Figura </w:t>
+      </w:r>
+      <w:fldSimple w:instr=" SEQ Figura \* ARABIC ">
+        <w:r>
+          <w:rPr>
+            <w:noProof/>
+          </w:rPr>
+          <w:t>10</w:t>
+        </w:r>
+      </w:fldSimple>
+      <w:r>
+        <w:t xml:space="preserve"> - Página do mural</w:t>
+      </w:r>
+    </w:p>
+    <w:p>
+      <w:r>
+        <w:t>Devido à falta de espaço na página home, o mural terá sua própria página acessada a partir da seção de notícias e avisos.</w:t>
+      </w:r>
+    </w:p>
+    <w:p>
+      <w:r>
+        <w:t>Legenda:</w:t>
+      </w:r>
+    </w:p>
+    <w:p>
+      <w:pPr>
+        <w:pStyle w:val="PargrafodaLista"/>
+        <w:numPr>
+          <w:ilvl w:val="0"/>
+          <w:numId w:val="10"/>
+        </w:numPr>
+      </w:pPr>
+      <w:r>
+        <w:t>MURAL: Aqui estarão disponíveis as versões completas das notícias muito grandes para aparecer na home e todas aquelas noticias antigas estarão aqui.</w:t>
+      </w:r>
+      <w:bookmarkStart w:id="11" w:name="_GoBack"/>
+      <w:bookmarkEnd w:id="11"/>
     </w:p>
     <w:sectPr>
       <w:pgSz w:w="11906" w:h="16838" w:code="9"/>
@@ -2541,6 +3435,92 @@
     </w:lvl>
   </w:abstractNum>
   <w:abstractNum w:abstractNumId="3" w15:restartNumberingAfterBreak="0">
+    <w:nsid w:val="0D5D6DB4"/>
+    <w:multiLevelType w:val="hybridMultilevel"/>
+    <w:tmpl w:val="CCE4D964"/>
+    <w:lvl w:ilvl="0" w:tplc="0416000F">
+      <w:start w:val="1"/>
+      <w:numFmt w:val="decimal"/>
+      <w:lvlText w:val="%1."/>
+      <w:lvlJc w:val="left"/>
+      <w:pPr>
+        <w:ind w:left="720" w:hanging="360"/>
+      </w:pPr>
+    </w:lvl>
+    <w:lvl w:ilvl="1" w:tplc="04160019" w:tentative="1">
+      <w:start w:val="1"/>
+      <w:numFmt w:val="lowerLetter"/>
+      <w:lvlText w:val="%2."/>
+      <w:lvlJc w:val="left"/>
+      <w:pPr>
+        <w:ind w:left="1440" w:hanging="360"/>
+      </w:pPr>
+    </w:lvl>
+    <w:lvl w:ilvl="2" w:tplc="0416001B" w:tentative="1">
+      <w:start w:val="1"/>
+      <w:numFmt w:val="lowerRoman"/>
+      <w:lvlText w:val="%3."/>
+      <w:lvlJc w:val="right"/>
+      <w:pPr>
+        <w:ind w:left="2160" w:hanging="180"/>
+      </w:pPr>
+    </w:lvl>
+    <w:lvl w:ilvl="3" w:tplc="0416000F" w:tentative="1">
+      <w:start w:val="1"/>
+      <w:numFmt w:val="decimal"/>
+      <w:lvlText w:val="%4."/>
+      <w:lvlJc w:val="left"/>
+      <w:pPr>
+        <w:ind w:left="2880" w:hanging="360"/>
+      </w:pPr>
+    </w:lvl>
+    <w:lvl w:ilvl="4" w:tplc="04160019" w:tentative="1">
+      <w:start w:val="1"/>
+      <w:numFmt w:val="lowerLetter"/>
+      <w:lvlText w:val="%5."/>
+      <w:lvlJc w:val="left"/>
+      <w:pPr>
+        <w:ind w:left="3600" w:hanging="360"/>
+      </w:pPr>
+    </w:lvl>
+    <w:lvl w:ilvl="5" w:tplc="0416001B" w:tentative="1">
+      <w:start w:val="1"/>
+      <w:numFmt w:val="lowerRoman"/>
+      <w:lvlText w:val="%6."/>
+      <w:lvlJc w:val="right"/>
+      <w:pPr>
+        <w:ind w:left="4320" w:hanging="180"/>
+      </w:pPr>
+    </w:lvl>
+    <w:lvl w:ilvl="6" w:tplc="0416000F" w:tentative="1">
+      <w:start w:val="1"/>
+      <w:numFmt w:val="decimal"/>
+      <w:lvlText w:val="%7."/>
+      <w:lvlJc w:val="left"/>
+      <w:pPr>
+        <w:ind w:left="5040" w:hanging="360"/>
+      </w:pPr>
+    </w:lvl>
+    <w:lvl w:ilvl="7" w:tplc="04160019" w:tentative="1">
+      <w:start w:val="1"/>
+      <w:numFmt w:val="lowerLetter"/>
+      <w:lvlText w:val="%8."/>
+      <w:lvlJc w:val="left"/>
+      <w:pPr>
+        <w:ind w:left="5760" w:hanging="360"/>
+      </w:pPr>
+    </w:lvl>
+    <w:lvl w:ilvl="8" w:tplc="0416001B" w:tentative="1">
+      <w:start w:val="1"/>
+      <w:numFmt w:val="lowerRoman"/>
+      <w:lvlText w:val="%9."/>
+      <w:lvlJc w:val="right"/>
+      <w:pPr>
+        <w:ind w:left="6480" w:hanging="180"/>
+      </w:pPr>
+    </w:lvl>
+  </w:abstractNum>
+  <w:abstractNum w:abstractNumId="4" w15:restartNumberingAfterBreak="0">
     <w:nsid w:val="287B40C6"/>
     <w:multiLevelType w:val="hybridMultilevel"/>
     <w:tmpl w:val="44721892"/>
@@ -2626,7 +3606,93 @@
       </w:pPr>
     </w:lvl>
   </w:abstractNum>
-  <w:abstractNum w:abstractNumId="4" w15:restartNumberingAfterBreak="0">
+  <w:abstractNum w:abstractNumId="5" w15:restartNumberingAfterBreak="0">
+    <w:nsid w:val="408C6BB6"/>
+    <w:multiLevelType w:val="hybridMultilevel"/>
+    <w:tmpl w:val="C5AE159E"/>
+    <w:lvl w:ilvl="0" w:tplc="0416000F">
+      <w:start w:val="1"/>
+      <w:numFmt w:val="decimal"/>
+      <w:lvlText w:val="%1."/>
+      <w:lvlJc w:val="left"/>
+      <w:pPr>
+        <w:ind w:left="720" w:hanging="360"/>
+      </w:pPr>
+    </w:lvl>
+    <w:lvl w:ilvl="1" w:tplc="04160019" w:tentative="1">
+      <w:start w:val="1"/>
+      <w:numFmt w:val="lowerLetter"/>
+      <w:lvlText w:val="%2."/>
+      <w:lvlJc w:val="left"/>
+      <w:pPr>
+        <w:ind w:left="1440" w:hanging="360"/>
+      </w:pPr>
+    </w:lvl>
+    <w:lvl w:ilvl="2" w:tplc="0416001B" w:tentative="1">
+      <w:start w:val="1"/>
+      <w:numFmt w:val="lowerRoman"/>
+      <w:lvlText w:val="%3."/>
+      <w:lvlJc w:val="right"/>
+      <w:pPr>
+        <w:ind w:left="2160" w:hanging="180"/>
+      </w:pPr>
+    </w:lvl>
+    <w:lvl w:ilvl="3" w:tplc="0416000F" w:tentative="1">
+      <w:start w:val="1"/>
+      <w:numFmt w:val="decimal"/>
+      <w:lvlText w:val="%4."/>
+      <w:lvlJc w:val="left"/>
+      <w:pPr>
+        <w:ind w:left="2880" w:hanging="360"/>
+      </w:pPr>
+    </w:lvl>
+    <w:lvl w:ilvl="4" w:tplc="04160019" w:tentative="1">
+      <w:start w:val="1"/>
+      <w:numFmt w:val="lowerLetter"/>
+      <w:lvlText w:val="%5."/>
+      <w:lvlJc w:val="left"/>
+      <w:pPr>
+        <w:ind w:left="3600" w:hanging="360"/>
+      </w:pPr>
+    </w:lvl>
+    <w:lvl w:ilvl="5" w:tplc="0416001B" w:tentative="1">
+      <w:start w:val="1"/>
+      <w:numFmt w:val="lowerRoman"/>
+      <w:lvlText w:val="%6."/>
+      <w:lvlJc w:val="right"/>
+      <w:pPr>
+        <w:ind w:left="4320" w:hanging="180"/>
+      </w:pPr>
+    </w:lvl>
+    <w:lvl w:ilvl="6" w:tplc="0416000F" w:tentative="1">
+      <w:start w:val="1"/>
+      <w:numFmt w:val="decimal"/>
+      <w:lvlText w:val="%7."/>
+      <w:lvlJc w:val="left"/>
+      <w:pPr>
+        <w:ind w:left="5040" w:hanging="360"/>
+      </w:pPr>
+    </w:lvl>
+    <w:lvl w:ilvl="7" w:tplc="04160019" w:tentative="1">
+      <w:start w:val="1"/>
+      <w:numFmt w:val="lowerLetter"/>
+      <w:lvlText w:val="%8."/>
+      <w:lvlJc w:val="left"/>
+      <w:pPr>
+        <w:ind w:left="5760" w:hanging="360"/>
+      </w:pPr>
+    </w:lvl>
+    <w:lvl w:ilvl="8" w:tplc="0416001B" w:tentative="1">
+      <w:start w:val="1"/>
+      <w:numFmt w:val="lowerRoman"/>
+      <w:lvlText w:val="%9."/>
+      <w:lvlJc w:val="right"/>
+      <w:pPr>
+        <w:ind w:left="6480" w:hanging="180"/>
+      </w:pPr>
+    </w:lvl>
+  </w:abstractNum>
+  <w:abstractNum w:abstractNumId="6" w15:restartNumberingAfterBreak="0">
     <w:nsid w:val="47D86CEB"/>
     <w:multiLevelType w:val="hybridMultilevel"/>
     <w:tmpl w:val="9E580BD4"/>
@@ -2712,7 +3778,7 @@
       </w:pPr>
     </w:lvl>
   </w:abstractNum>
-  <w:abstractNum w:abstractNumId="5" w15:restartNumberingAfterBreak="0">
+  <w:abstractNum w:abstractNumId="7" w15:restartNumberingAfterBreak="0">
     <w:nsid w:val="61676D43"/>
     <w:multiLevelType w:val="hybridMultilevel"/>
     <w:tmpl w:val="D958B020"/>
@@ -2798,7 +3864,93 @@
       </w:pPr>
     </w:lvl>
   </w:abstractNum>
-  <w:abstractNum w:abstractNumId="6" w15:restartNumberingAfterBreak="0">
+  <w:abstractNum w:abstractNumId="8" w15:restartNumberingAfterBreak="0">
+    <w:nsid w:val="6EF2778D"/>
+    <w:multiLevelType w:val="hybridMultilevel"/>
+    <w:tmpl w:val="62EA39F4"/>
+    <w:lvl w:ilvl="0" w:tplc="0416000F">
+      <w:start w:val="1"/>
+      <w:numFmt w:val="decimal"/>
+      <w:lvlText w:val="%1."/>
+      <w:lvlJc w:val="left"/>
+      <w:pPr>
+        <w:ind w:left="720" w:hanging="360"/>
+      </w:pPr>
+    </w:lvl>
+    <w:lvl w:ilvl="1" w:tplc="04160019" w:tentative="1">
+      <w:start w:val="1"/>
+      <w:numFmt w:val="lowerLetter"/>
+      <w:lvlText w:val="%2."/>
+      <w:lvlJc w:val="left"/>
+      <w:pPr>
+        <w:ind w:left="1440" w:hanging="360"/>
+      </w:pPr>
+    </w:lvl>
+    <w:lvl w:ilvl="2" w:tplc="0416001B" w:tentative="1">
+      <w:start w:val="1"/>
+      <w:numFmt w:val="lowerRoman"/>
+      <w:lvlText w:val="%3."/>
+      <w:lvlJc w:val="right"/>
+      <w:pPr>
+        <w:ind w:left="2160" w:hanging="180"/>
+      </w:pPr>
+    </w:lvl>
+    <w:lvl w:ilvl="3" w:tplc="0416000F" w:tentative="1">
+      <w:start w:val="1"/>
+      <w:numFmt w:val="decimal"/>
+      <w:lvlText w:val="%4."/>
+      <w:lvlJc w:val="left"/>
+      <w:pPr>
+        <w:ind w:left="2880" w:hanging="360"/>
+      </w:pPr>
+    </w:lvl>
+    <w:lvl w:ilvl="4" w:tplc="04160019" w:tentative="1">
+      <w:start w:val="1"/>
+      <w:numFmt w:val="lowerLetter"/>
+      <w:lvlText w:val="%5."/>
+      <w:lvlJc w:val="left"/>
+      <w:pPr>
+        <w:ind w:left="3600" w:hanging="360"/>
+      </w:pPr>
+    </w:lvl>
+    <w:lvl w:ilvl="5" w:tplc="0416001B" w:tentative="1">
+      <w:start w:val="1"/>
+      <w:numFmt w:val="lowerRoman"/>
+      <w:lvlText w:val="%6."/>
+      <w:lvlJc w:val="right"/>
+      <w:pPr>
+        <w:ind w:left="4320" w:hanging="180"/>
+      </w:pPr>
+    </w:lvl>
+    <w:lvl w:ilvl="6" w:tplc="0416000F" w:tentative="1">
+      <w:start w:val="1"/>
+      <w:numFmt w:val="decimal"/>
+      <w:lvlText w:val="%7."/>
+      <w:lvlJc w:val="left"/>
+      <w:pPr>
+        <w:ind w:left="5040" w:hanging="360"/>
+      </w:pPr>
+    </w:lvl>
+    <w:lvl w:ilvl="7" w:tplc="04160019" w:tentative="1">
+      <w:start w:val="1"/>
+      <w:numFmt w:val="lowerLetter"/>
+      <w:lvlText w:val="%8."/>
+      <w:lvlJc w:val="left"/>
+      <w:pPr>
+        <w:ind w:left="5760" w:hanging="360"/>
+      </w:pPr>
+    </w:lvl>
+    <w:lvl w:ilvl="8" w:tplc="0416001B" w:tentative="1">
+      <w:start w:val="1"/>
+      <w:numFmt w:val="lowerRoman"/>
+      <w:lvlText w:val="%9."/>
+      <w:lvlJc w:val="right"/>
+      <w:pPr>
+        <w:ind w:left="6480" w:hanging="180"/>
+      </w:pPr>
+    </w:lvl>
+  </w:abstractNum>
+  <w:abstractNum w:abstractNumId="9" w15:restartNumberingAfterBreak="0">
     <w:nsid w:val="78E12FAE"/>
     <w:multiLevelType w:val="hybridMultilevel"/>
     <w:tmpl w:val="A894C088"/>
@@ -2885,10 +4037,10 @@
     </w:lvl>
   </w:abstractNum>
   <w:num w:numId="1">
-    <w:abstractNumId w:val="4"/>
+    <w:abstractNumId w:val="6"/>
   </w:num>
   <w:num w:numId="2">
-    <w:abstractNumId w:val="5"/>
+    <w:abstractNumId w:val="7"/>
   </w:num>
   <w:num w:numId="3">
     <w:abstractNumId w:val="2"/>
@@ -2897,13 +4049,22 @@
     <w:abstractNumId w:val="0"/>
   </w:num>
   <w:num w:numId="5">
-    <w:abstractNumId w:val="3"/>
+    <w:abstractNumId w:val="4"/>
   </w:num>
   <w:num w:numId="6">
     <w:abstractNumId w:val="1"/>
   </w:num>
   <w:num w:numId="7">
-    <w:abstractNumId w:val="6"/>
+    <w:abstractNumId w:val="9"/>
+  </w:num>
+  <w:num w:numId="8">
+    <w:abstractNumId w:val="8"/>
+  </w:num>
+  <w:num w:numId="9">
+    <w:abstractNumId w:val="5"/>
+  </w:num>
+  <w:num w:numId="10">
+    <w:abstractNumId w:val="3"/>
   </w:num>
 </w:numbering>
 </file>
@@ -3361,7 +4522,6 @@
   <w:style w:type="character" w:default="1" w:styleId="Fontepargpadro">
     <w:name w:val="Default Paragraph Font"/>
     <w:uiPriority w:val="1"/>
-    <w:semiHidden/>
     <w:unhideWhenUsed/>
   </w:style>
   <w:style w:type="table" w:default="1" w:styleId="Tabelanormal">
@@ -3907,7 +5067,7 @@
 </file>
 
 <file path=customXml/itemProps1.xml><?xml version="1.0" encoding="utf-8"?>
-<ds:datastoreItem xmlns:ds="http://schemas.openxmlformats.org/officeDocument/2006/customXml" ds:itemID="{528A1A3F-D485-49D0-8B0C-F6DBD3C303C0}">
+<ds:datastoreItem xmlns:ds="http://schemas.openxmlformats.org/officeDocument/2006/customXml" ds:itemID="{061646CA-AB1C-4163-B11B-688D514E0C67}">
   <ds:schemaRefs>
     <ds:schemaRef ds:uri="http://schemas.openxmlformats.org/officeDocument/2006/bibliography"/>
   </ds:schemaRefs>

--- a/documentacao/prototipo/prototipoDocumento.docx
+++ b/documentacao/prototipo/prototipoDocumento.docx
@@ -407,7 +407,7 @@
           <w:r>
             <w:fldChar w:fldCharType="separate"/>
           </w:r>
-          <w:hyperlink w:anchor="_Toc32935409" w:history="1">
+          <w:hyperlink w:anchor="_Toc34061317" w:history="1">
             <w:r>
               <w:rPr>
                 <w:rStyle w:val="Hyperlink"/>
@@ -434,7 +434,7 @@
                 <w:noProof/>
                 <w:webHidden/>
               </w:rPr>
-              <w:instrText xml:space="preserve"> PAGEREF _Toc32935409 \h </w:instrText>
+              <w:instrText xml:space="preserve"> PAGEREF _Toc34061317 \h </w:instrText>
             </w:r>
             <w:r>
               <w:rPr>
@@ -476,7 +476,7 @@
               <w:noProof/>
             </w:rPr>
           </w:pPr>
-          <w:hyperlink w:anchor="_Toc32935410" w:history="1">
+          <w:hyperlink w:anchor="_Toc34061318" w:history="1">
             <w:r>
               <w:rPr>
                 <w:rStyle w:val="Hyperlink"/>
@@ -503,7 +503,7 @@
                 <w:noProof/>
                 <w:webHidden/>
               </w:rPr>
-              <w:instrText xml:space="preserve"> PAGEREF _Toc32935410 \h </w:instrText>
+              <w:instrText xml:space="preserve"> PAGEREF _Toc34061318 \h </w:instrText>
             </w:r>
             <w:r>
               <w:rPr>
@@ -545,7 +545,7 @@
               <w:noProof/>
             </w:rPr>
           </w:pPr>
-          <w:hyperlink w:anchor="_Toc32935411" w:history="1">
+          <w:hyperlink w:anchor="_Toc34061319" w:history="1">
             <w:r>
               <w:rPr>
                 <w:rStyle w:val="Hyperlink"/>
@@ -572,7 +572,7 @@
                 <w:noProof/>
                 <w:webHidden/>
               </w:rPr>
-              <w:instrText xml:space="preserve"> PAGEREF _Toc32935411 \h </w:instrText>
+              <w:instrText xml:space="preserve"> PAGEREF _Toc34061319 \h </w:instrText>
             </w:r>
             <w:r>
               <w:rPr>
@@ -614,7 +614,7 @@
               <w:noProof/>
             </w:rPr>
           </w:pPr>
-          <w:hyperlink w:anchor="_Toc32935412" w:history="1">
+          <w:hyperlink w:anchor="_Toc34061320" w:history="1">
             <w:r>
               <w:rPr>
                 <w:rStyle w:val="Hyperlink"/>
@@ -641,7 +641,7 @@
                 <w:noProof/>
                 <w:webHidden/>
               </w:rPr>
-              <w:instrText xml:space="preserve"> PAGEREF _Toc32935412 \h </w:instrText>
+              <w:instrText xml:space="preserve"> PAGEREF _Toc34061320 \h </w:instrText>
             </w:r>
             <w:r>
               <w:rPr>
@@ -683,7 +683,7 @@
               <w:noProof/>
             </w:rPr>
           </w:pPr>
-          <w:hyperlink w:anchor="_Toc32935413" w:history="1">
+          <w:hyperlink w:anchor="_Toc34061321" w:history="1">
             <w:r>
               <w:rPr>
                 <w:rStyle w:val="Hyperlink"/>
@@ -710,7 +710,7 @@
                 <w:noProof/>
                 <w:webHidden/>
               </w:rPr>
-              <w:instrText xml:space="preserve"> PAGEREF _Toc32935413 \h </w:instrText>
+              <w:instrText xml:space="preserve"> PAGEREF _Toc34061321 \h </w:instrText>
             </w:r>
             <w:r>
               <w:rPr>
@@ -752,7 +752,7 @@
               <w:noProof/>
             </w:rPr>
           </w:pPr>
-          <w:hyperlink w:anchor="_Toc32935414" w:history="1">
+          <w:hyperlink w:anchor="_Toc34061322" w:history="1">
             <w:r>
               <w:rPr>
                 <w:rStyle w:val="Hyperlink"/>
@@ -779,7 +779,7 @@
                 <w:noProof/>
                 <w:webHidden/>
               </w:rPr>
-              <w:instrText xml:space="preserve"> PAGEREF _Toc32935414 \h </w:instrText>
+              <w:instrText xml:space="preserve"> PAGEREF _Toc34061322 \h </w:instrText>
             </w:r>
             <w:r>
               <w:rPr>
@@ -821,7 +821,7 @@
               <w:noProof/>
             </w:rPr>
           </w:pPr>
-          <w:hyperlink w:anchor="_Toc32935415" w:history="1">
+          <w:hyperlink w:anchor="_Toc34061323" w:history="1">
             <w:r>
               <w:rPr>
                 <w:rStyle w:val="Hyperlink"/>
@@ -848,7 +848,7 @@
                 <w:noProof/>
                 <w:webHidden/>
               </w:rPr>
-              <w:instrText xml:space="preserve"> PAGEREF _Toc32935415 \h </w:instrText>
+              <w:instrText xml:space="preserve"> PAGEREF _Toc34061323 \h </w:instrText>
             </w:r>
             <w:r>
               <w:rPr>
@@ -890,7 +890,7 @@
               <w:noProof/>
             </w:rPr>
           </w:pPr>
-          <w:hyperlink w:anchor="_Toc32935416" w:history="1">
+          <w:hyperlink w:anchor="_Toc34061324" w:history="1">
             <w:r>
               <w:rPr>
                 <w:rStyle w:val="Hyperlink"/>
@@ -917,7 +917,7 @@
                 <w:noProof/>
                 <w:webHidden/>
               </w:rPr>
-              <w:instrText xml:space="preserve"> PAGEREF _Toc32935416 \h </w:instrText>
+              <w:instrText xml:space="preserve"> PAGEREF _Toc34061324 \h </w:instrText>
             </w:r>
             <w:r>
               <w:rPr>
@@ -959,7 +959,7 @@
               <w:noProof/>
             </w:rPr>
           </w:pPr>
-          <w:hyperlink w:anchor="_Toc32935417" w:history="1">
+          <w:hyperlink w:anchor="_Toc34061325" w:history="1">
             <w:r>
               <w:rPr>
                 <w:rStyle w:val="Hyperlink"/>
@@ -986,7 +986,7 @@
                 <w:noProof/>
                 <w:webHidden/>
               </w:rPr>
-              <w:instrText xml:space="preserve"> PAGEREF _Toc32935417 \h </w:instrText>
+              <w:instrText xml:space="preserve"> PAGEREF _Toc34061325 \h </w:instrText>
             </w:r>
             <w:r>
               <w:rPr>
@@ -1028,7 +1028,7 @@
               <w:noProof/>
             </w:rPr>
           </w:pPr>
-          <w:hyperlink w:anchor="_Toc32935418" w:history="1">
+          <w:hyperlink w:anchor="_Toc34061326" w:history="1">
             <w:r>
               <w:rPr>
                 <w:rStyle w:val="Hyperlink"/>
@@ -1055,7 +1055,7 @@
                 <w:noProof/>
                 <w:webHidden/>
               </w:rPr>
-              <w:instrText xml:space="preserve"> PAGEREF _Toc32935418 \h </w:instrText>
+              <w:instrText xml:space="preserve"> PAGEREF _Toc34061326 \h </w:instrText>
             </w:r>
             <w:r>
               <w:rPr>
@@ -1097,7 +1097,7 @@
               <w:noProof/>
             </w:rPr>
           </w:pPr>
-          <w:hyperlink w:anchor="_Toc32935419" w:history="1">
+          <w:hyperlink w:anchor="_Toc34061327" w:history="1">
             <w:r>
               <w:rPr>
                 <w:rStyle w:val="Hyperlink"/>
@@ -1124,7 +1124,7 @@
                 <w:noProof/>
                 <w:webHidden/>
               </w:rPr>
-              <w:instrText xml:space="preserve"> PAGEREF _Toc32935419 \h </w:instrText>
+              <w:instrText xml:space="preserve"> PAGEREF _Toc34061327 \h </w:instrText>
             </w:r>
             <w:r>
               <w:rPr>
@@ -1145,6 +1145,146 @@
                 <w:webHidden/>
               </w:rPr>
               <w:t>12</w:t>
+            </w:r>
+            <w:r>
+              <w:rPr>
+                <w:noProof/>
+                <w:webHidden/>
+              </w:rPr>
+              <w:fldChar w:fldCharType="end"/>
+            </w:r>
+          </w:hyperlink>
+        </w:p>
+        <w:p>
+          <w:pPr>
+            <w:pStyle w:val="Sumrio1"/>
+            <w:tabs>
+              <w:tab w:val="right" w:leader="dot" w:pos="8494"/>
+            </w:tabs>
+            <w:rPr>
+              <w:rFonts w:asciiTheme="minorHAnsi" w:eastAsiaTheme="minorEastAsia" w:hAnsiTheme="minorHAnsi"/>
+              <w:noProof/>
+              <w:sz w:val="22"/>
+              <w:lang w:eastAsia="pt-BR"/>
+            </w:rPr>
+          </w:pPr>
+          <w:hyperlink w:anchor="_Toc34061328" w:history="1">
+            <w:r>
+              <w:rPr>
+                <w:rStyle w:val="Hyperlink"/>
+                <w:noProof/>
+              </w:rPr>
+              <w:t>DESKTOP</w:t>
+            </w:r>
+            <w:r>
+              <w:rPr>
+                <w:noProof/>
+                <w:webHidden/>
+              </w:rPr>
+              <w:tab/>
+            </w:r>
+            <w:r>
+              <w:rPr>
+                <w:noProof/>
+                <w:webHidden/>
+              </w:rPr>
+              <w:fldChar w:fldCharType="begin"/>
+            </w:r>
+            <w:r>
+              <w:rPr>
+                <w:noProof/>
+                <w:webHidden/>
+              </w:rPr>
+              <w:instrText xml:space="preserve"> PAGEREF _Toc34061328 \h </w:instrText>
+            </w:r>
+            <w:r>
+              <w:rPr>
+                <w:noProof/>
+                <w:webHidden/>
+              </w:rPr>
+            </w:r>
+            <w:r>
+              <w:rPr>
+                <w:noProof/>
+                <w:webHidden/>
+              </w:rPr>
+              <w:fldChar w:fldCharType="separate"/>
+            </w:r>
+            <w:r>
+              <w:rPr>
+                <w:noProof/>
+                <w:webHidden/>
+              </w:rPr>
+              <w:t>13</w:t>
+            </w:r>
+            <w:r>
+              <w:rPr>
+                <w:noProof/>
+                <w:webHidden/>
+              </w:rPr>
+              <w:fldChar w:fldCharType="end"/>
+            </w:r>
+          </w:hyperlink>
+        </w:p>
+        <w:p>
+          <w:pPr>
+            <w:pStyle w:val="Sumrio2"/>
+            <w:tabs>
+              <w:tab w:val="right" w:leader="dot" w:pos="8494"/>
+            </w:tabs>
+            <w:rPr>
+              <w:rFonts w:cstheme="minorBidi"/>
+              <w:noProof/>
+            </w:rPr>
+          </w:pPr>
+          <w:hyperlink w:anchor="_Toc34061329" w:history="1">
+            <w:r>
+              <w:rPr>
+                <w:rStyle w:val="Hyperlink"/>
+                <w:noProof/>
+              </w:rPr>
+              <w:t>Desktop Padrão</w:t>
+            </w:r>
+            <w:r>
+              <w:rPr>
+                <w:noProof/>
+                <w:webHidden/>
+              </w:rPr>
+              <w:tab/>
+            </w:r>
+            <w:r>
+              <w:rPr>
+                <w:noProof/>
+                <w:webHidden/>
+              </w:rPr>
+              <w:fldChar w:fldCharType="begin"/>
+            </w:r>
+            <w:r>
+              <w:rPr>
+                <w:noProof/>
+                <w:webHidden/>
+              </w:rPr>
+              <w:instrText xml:space="preserve"> PAGEREF _Toc34061329 \h </w:instrText>
+            </w:r>
+            <w:r>
+              <w:rPr>
+                <w:noProof/>
+                <w:webHidden/>
+              </w:rPr>
+            </w:r>
+            <w:r>
+              <w:rPr>
+                <w:noProof/>
+                <w:webHidden/>
+              </w:rPr>
+              <w:fldChar w:fldCharType="separate"/>
+            </w:r>
+            <w:r>
+              <w:rPr>
+                <w:noProof/>
+                <w:webHidden/>
+              </w:rPr>
+              <w:t>13</w:t>
             </w:r>
             <w:r>
               <w:rPr>
@@ -1203,7 +1343,7 @@
       <w:pPr>
         <w:pStyle w:val="Ttulo1"/>
       </w:pPr>
-      <w:bookmarkStart w:id="0" w:name="_Toc32935409"/>
+      <w:bookmarkStart w:id="0" w:name="_Toc34061317"/>
       <w:r>
         <w:lastRenderedPageBreak/>
         <w:t>WEB</w:t>
@@ -1215,7 +1355,7 @@
         <w:pStyle w:val="Subttulo"/>
         <w:outlineLvl w:val="1"/>
       </w:pPr>
-      <w:bookmarkStart w:id="1" w:name="_Toc32935410"/>
+      <w:bookmarkStart w:id="1" w:name="_Toc34061318"/>
       <w:r>
         <w:t>PADRÃO</w:t>
       </w:r>
@@ -1293,10 +1433,7 @@
         <w:fldChar w:fldCharType="begin"/>
       </w:r>
       <w:r>
-        <w:instrText xml:space="preserve"> SEQ Figura \* A</w:instrText>
-      </w:r>
-      <w:r>
-        <w:instrText xml:space="preserve">RABIC </w:instrText>
+        <w:instrText xml:space="preserve"> SEQ Figura \* ARABIC </w:instrText>
       </w:r>
       <w:r>
         <w:fldChar w:fldCharType="separate"/>
@@ -1505,7 +1642,7 @@
         <w:pStyle w:val="Subttulo"/>
         <w:outlineLvl w:val="1"/>
       </w:pPr>
-      <w:bookmarkStart w:id="2" w:name="_Toc32935411"/>
+      <w:bookmarkStart w:id="2" w:name="_Toc34061319"/>
       <w:r>
         <w:t>HOME</w:t>
       </w:r>
@@ -1722,7 +1859,7 @@
         <w:pStyle w:val="Subttulo"/>
         <w:outlineLvl w:val="1"/>
       </w:pPr>
-      <w:bookmarkStart w:id="3" w:name="_Toc32935412"/>
+      <w:bookmarkStart w:id="3" w:name="_Toc34061320"/>
       <w:r>
         <w:t>GALERIA</w:t>
       </w:r>
@@ -1900,7 +2037,7 @@
         <w:pStyle w:val="Subttulo"/>
         <w:outlineLvl w:val="1"/>
       </w:pPr>
-      <w:bookmarkStart w:id="4" w:name="_Toc32935413"/>
+      <w:bookmarkStart w:id="4" w:name="_Toc34061321"/>
       <w:r>
         <w:lastRenderedPageBreak/>
         <w:t>PARTICIPAR</w:t>
@@ -2038,7 +2175,7 @@
         <w:pStyle w:val="Subttulo"/>
         <w:outlineLvl w:val="1"/>
       </w:pPr>
-      <w:bookmarkStart w:id="5" w:name="_Toc32935414"/>
+      <w:bookmarkStart w:id="5" w:name="_Toc34061322"/>
       <w:r>
         <w:lastRenderedPageBreak/>
         <w:t>CONTA</w:t>
@@ -2206,7 +2343,7 @@
         <w:pStyle w:val="Subttulo"/>
         <w:outlineLvl w:val="1"/>
       </w:pPr>
-      <w:bookmarkStart w:id="6" w:name="_Toc32935415"/>
+      <w:bookmarkStart w:id="6" w:name="_Toc34061323"/>
       <w:r>
         <w:lastRenderedPageBreak/>
         <w:t>PERFIL DO USUÁRIO</w:t>
@@ -2392,7 +2529,7 @@
         <w:pStyle w:val="Subttulo"/>
         <w:outlineLvl w:val="1"/>
       </w:pPr>
-      <w:bookmarkStart w:id="7" w:name="_Toc32935416"/>
+      <w:bookmarkStart w:id="7" w:name="_Toc34061324"/>
       <w:r>
         <w:lastRenderedPageBreak/>
         <w:t>PERFIL DO TIME</w:t>
@@ -2583,7 +2720,7 @@
         <w:pStyle w:val="Subttulo"/>
         <w:outlineLvl w:val="1"/>
       </w:pPr>
-      <w:bookmarkStart w:id="8" w:name="_Toc32935417"/>
+      <w:bookmarkStart w:id="8" w:name="_Toc34061325"/>
       <w:r>
         <w:lastRenderedPageBreak/>
         <w:t>SELEÇÃO DE MODALIDADE</w:t>
@@ -2835,7 +2972,7 @@
         <w:pStyle w:val="Subttulo"/>
         <w:outlineLvl w:val="1"/>
       </w:pPr>
-      <w:bookmarkStart w:id="9" w:name="_Toc32935418"/>
+      <w:bookmarkStart w:id="9" w:name="_Toc34061326"/>
       <w:r>
         <w:lastRenderedPageBreak/>
         <w:t>PÁGINA DA MODALIDADE</w:t>
@@ -3003,7 +3140,7 @@
         <w:pStyle w:val="Subttulo"/>
         <w:outlineLvl w:val="1"/>
       </w:pPr>
-      <w:bookmarkStart w:id="10" w:name="_Toc32935419"/>
+      <w:bookmarkStart w:id="10" w:name="_Toc34061327"/>
       <w:r>
         <w:lastRenderedPageBreak/>
         <w:t>MURAL</w:t>
@@ -3109,10 +3246,103 @@
         </w:numPr>
       </w:pPr>
       <w:r>
-        <w:t>MURAL: Aqui estarão disponíveis as versões completas das notícias muito grandes para aparecer na home e todas aquelas noticias antigas estarão aqui.</w:t>
-      </w:r>
-      <w:bookmarkStart w:id="11" w:name="_GoBack"/>
+        <w:t xml:space="preserve">MURAL: Aqui estarão disponíveis as versões completas das notícias muito grandes para aparecer na home e todas aquelas </w:t>
+      </w:r>
+      <w:proofErr w:type="spellStart"/>
+      <w:r>
+        <w:t>noticias</w:t>
+      </w:r>
+      <w:proofErr w:type="spellEnd"/>
+      <w:r>
+        <w:t xml:space="preserve"> antigas estarão aqui.</w:t>
+      </w:r>
+    </w:p>
+    <w:p>
+      <w:pPr>
+        <w:pStyle w:val="Ttulo1"/>
+      </w:pPr>
+      <w:r>
+        <w:br w:type="page"/>
+      </w:r>
+      <w:bookmarkStart w:id="11" w:name="_Toc34061328"/>
+      <w:r>
+        <w:lastRenderedPageBreak/>
+        <w:t>DESKTOP</w:t>
+      </w:r>
       <w:bookmarkEnd w:id="11"/>
+    </w:p>
+    <w:p>
+      <w:pPr>
+        <w:pStyle w:val="Subttulo"/>
+        <w:outlineLvl w:val="1"/>
+      </w:pPr>
+      <w:bookmarkStart w:id="12" w:name="_Toc34061329"/>
+      <w:r>
+        <w:t>DESKTOP PADRÃO</w:t>
+      </w:r>
+      <w:bookmarkEnd w:id="12"/>
+    </w:p>
+    <w:p>
+      <w:r>
+        <w:rPr>
+          <w:noProof/>
+        </w:rPr>
+        <w:drawing>
+          <wp:inline distT="0" distB="0" distL="0" distR="0" wp14:anchorId="5656909A" wp14:editId="57235715">
+            <wp:extent cx="5393055" cy="3352800"/>
+            <wp:effectExtent l="0" t="0" r="0" b="0"/>
+            <wp:docPr id="11" name="Imagem 11"/>
+            <wp:cNvGraphicFramePr>
+              <a:graphicFrameLocks xmlns:a="http://schemas.openxmlformats.org/drawingml/2006/main" noChangeAspect="1"/>
+            </wp:cNvGraphicFramePr>
+            <a:graphic xmlns:a="http://schemas.openxmlformats.org/drawingml/2006/main">
+              <a:graphicData uri="http://schemas.openxmlformats.org/drawingml/2006/picture">
+                <pic:pic xmlns:pic="http://schemas.openxmlformats.org/drawingml/2006/picture">
+                  <pic:nvPicPr>
+                    <pic:cNvPr id="0" name="Picture 1"/>
+                    <pic:cNvPicPr>
+                      <a:picLocks noChangeAspect="1" noChangeArrowheads="1"/>
+                    </pic:cNvPicPr>
+                  </pic:nvPicPr>
+                  <pic:blipFill rotWithShape="1">
+                    <a:blip r:embed="rId18" cstate="print">
+                      <a:extLst>
+                        <a:ext uri="{28A0092B-C50C-407E-A947-70E740481C1C}">
+                          <a14:useLocalDpi xmlns:a14="http://schemas.microsoft.com/office/drawing/2010/main" val="0"/>
+                        </a:ext>
+                      </a:extLst>
+                    </a:blip>
+                    <a:srcRect b="12000"/>
+                    <a:stretch/>
+                  </pic:blipFill>
+                  <pic:spPr bwMode="auto">
+                    <a:xfrm>
+                      <a:off x="0" y="0"/>
+                      <a:ext cx="5393055" cy="3352800"/>
+                    </a:xfrm>
+                    <a:prstGeom prst="rect">
+                      <a:avLst/>
+                    </a:prstGeom>
+                    <a:noFill/>
+                    <a:ln>
+                      <a:noFill/>
+                    </a:ln>
+                    <a:extLst>
+                      <a:ext uri="{53640926-AAD7-44D8-BBD7-CCE9431645EC}">
+                        <a14:shadowObscured xmlns:a14="http://schemas.microsoft.com/office/drawing/2010/main"/>
+                      </a:ext>
+                    </a:extLst>
+                  </pic:spPr>
+                </pic:pic>
+              </a:graphicData>
+            </a:graphic>
+          </wp:inline>
+        </w:drawing>
+      </w:r>
+    </w:p>
+    <w:p>
+      <w:bookmarkStart w:id="13" w:name="_GoBack"/>
+      <w:bookmarkEnd w:id="13"/>
     </w:p>
     <w:sectPr>
       <w:pgSz w:w="11906" w:h="16838" w:code="9"/>
@@ -4522,6 +4752,7 @@
   <w:style w:type="character" w:default="1" w:styleId="Fontepargpadro">
     <w:name w:val="Default Paragraph Font"/>
     <w:uiPriority w:val="1"/>
+    <w:semiHidden/>
     <w:unhideWhenUsed/>
   </w:style>
   <w:style w:type="table" w:default="1" w:styleId="Tabelanormal">
@@ -4762,6 +4993,40 @@
       <w:color w:val="2F5496" w:themeColor="accent1" w:themeShade="BF"/>
       <w:sz w:val="26"/>
       <w:szCs w:val="26"/>
+    </w:rPr>
+  </w:style>
+  <w:style w:type="paragraph" w:styleId="Ttulo">
+    <w:name w:val="Title"/>
+    <w:basedOn w:val="Normal"/>
+    <w:next w:val="Normal"/>
+    <w:link w:val="TtuloChar"/>
+    <w:uiPriority w:val="10"/>
+    <w:qFormat/>
+    <w:rsid w:val="00814997"/>
+    <w:pPr>
+      <w:spacing w:line="240" w:lineRule="auto"/>
+      <w:contextualSpacing/>
+    </w:pPr>
+    <w:rPr>
+      <w:rFonts w:asciiTheme="majorHAnsi" w:eastAsiaTheme="majorEastAsia" w:hAnsiTheme="majorHAnsi" w:cstheme="majorBidi"/>
+      <w:spacing w:val="-10"/>
+      <w:kern w:val="28"/>
+      <w:sz w:val="56"/>
+      <w:szCs w:val="56"/>
+    </w:rPr>
+  </w:style>
+  <w:style w:type="character" w:customStyle="1" w:styleId="TtuloChar">
+    <w:name w:val="Título Char"/>
+    <w:basedOn w:val="Fontepargpadro"/>
+    <w:link w:val="Ttulo"/>
+    <w:uiPriority w:val="10"/>
+    <w:rsid w:val="00814997"/>
+    <w:rPr>
+      <w:rFonts w:asciiTheme="majorHAnsi" w:eastAsiaTheme="majorEastAsia" w:hAnsiTheme="majorHAnsi" w:cstheme="majorBidi"/>
+      <w:spacing w:val="-10"/>
+      <w:kern w:val="28"/>
+      <w:sz w:val="56"/>
+      <w:szCs w:val="56"/>
     </w:rPr>
   </w:style>
 </w:styles>
@@ -5067,7 +5332,7 @@
 </file>
 
 <file path=customXml/itemProps1.xml><?xml version="1.0" encoding="utf-8"?>
-<ds:datastoreItem xmlns:ds="http://schemas.openxmlformats.org/officeDocument/2006/customXml" ds:itemID="{061646CA-AB1C-4163-B11B-688D514E0C67}">
+<ds:datastoreItem xmlns:ds="http://schemas.openxmlformats.org/officeDocument/2006/customXml" ds:itemID="{9A9163EC-1068-43D6-81A4-1A3414D0711E}">
   <ds:schemaRefs>
     <ds:schemaRef ds:uri="http://schemas.openxmlformats.org/officeDocument/2006/bibliography"/>
   </ds:schemaRefs>
